--- a/上课笔记/网络原理笔记.docx
+++ b/上课笔记/网络原理笔记.docx
@@ -20,587 +20,625 @@
       </w:r>
     </w:p>
     <w:p>
-      <w:r>
-        <w:rPr>
-          <w:rFonts w:hint="eastAsia"/>
-        </w:rPr>
-        <w:t>三． 以太局域网</w:t>
-      </w:r>
-    </w:p>
-    <w:p>
-      <w:r>
-        <w:rPr>
-          <w:rFonts w:hint="eastAsia"/>
-        </w:rPr>
-        <w:t xml:space="preserve"> （1）概述：有两种</w:t>
-      </w:r>
-      <w:r>
-        <w:rPr>
-          <w:rFonts w:hint="eastAsia"/>
-        </w:rPr>
-        <w:t>标准</w:t>
-      </w:r>
-      <w:r>
-        <w:t xml:space="preserve"> </w:t>
-      </w:r>
-      <w:r>
-        <w:rPr>
-          <w:rFonts w:hint="eastAsia"/>
-        </w:rPr>
-        <w:t>D</w:t>
-      </w:r>
-      <w:r>
-        <w:t>IX Ethernet V2 (</w:t>
-      </w:r>
-      <w:r>
-        <w:rPr>
-          <w:rFonts w:hint="eastAsia"/>
-        </w:rPr>
-        <w:t>第一个局域网产品标准</w:t>
-      </w:r>
-      <w:r>
-        <w:t>)</w:t>
-      </w:r>
-      <w:r>
-        <w:rPr>
-          <w:rFonts w:hint="eastAsia"/>
-        </w:rPr>
-        <w:t>和</w:t>
-      </w:r>
-      <w:r>
-        <w:t>IEEE802.3</w:t>
-      </w:r>
-      <w:r>
-        <w:rPr>
-          <w:rFonts w:hint="eastAsia"/>
-        </w:rPr>
-        <w:t>，这两种标准的差别不大，两个都可叫“以太网”，但第一个更准确。</w:t>
-      </w:r>
-    </w:p>
-    <w:p>
-      <w:pPr>
-        <w:ind w:firstLineChars="200" w:firstLine="420"/>
-      </w:pPr>
-      <w:r>
-        <w:rPr>
-          <w:rFonts w:hint="eastAsia"/>
-        </w:rPr>
-        <w:t>#这是</w:t>
-      </w:r>
       <w:proofErr w:type="gramStart"/>
       <w:r>
         <w:rPr>
           <w:rFonts w:hint="eastAsia"/>
         </w:rPr>
-        <w:t>最</w:t>
+        <w:t>一</w:t>
       </w:r>
       <w:proofErr w:type="gramEnd"/>
       <w:r>
         <w:rPr>
           <w:rFonts w:hint="eastAsia"/>
         </w:rPr>
-        <w:t>基础的以太网，每秒10</w:t>
-      </w:r>
-      <w:r>
-        <w:t>M</w:t>
-      </w:r>
-      <w:r>
-        <w:rPr>
-          <w:rFonts w:hint="eastAsia"/>
-        </w:rPr>
-        <w:t>比特传输速率</w:t>
-      </w:r>
-    </w:p>
-    <w:p>
-      <w:pPr>
-        <w:ind w:firstLineChars="200" w:firstLine="420"/>
-      </w:pPr>
-      <w:r>
-        <w:rPr>
-          <w:rFonts w:hint="eastAsia"/>
-        </w:rPr>
-        <w:t>#以太网提供的是不可靠传输（数据链路层），</w:t>
-      </w:r>
-      <w:proofErr w:type="gramStart"/>
-      <w:r>
-        <w:rPr>
-          <w:rFonts w:hint="eastAsia"/>
-        </w:rPr>
-        <w:t>纠错靠</w:t>
-      </w:r>
-      <w:proofErr w:type="gramEnd"/>
-      <w:r>
-        <w:rPr>
-          <w:rFonts w:hint="eastAsia"/>
-        </w:rPr>
-        <w:t>高层</w:t>
-      </w:r>
-    </w:p>
-    <w:p>
-      <w:pPr>
-        <w:ind w:firstLineChars="200" w:firstLine="420"/>
-      </w:pPr>
-      <w:r>
-        <w:rPr>
-          <w:rFonts w:hint="eastAsia"/>
-        </w:rPr>
-        <w:t>#以太网发送数据使用的方式为曼彻斯特编码</w:t>
-      </w:r>
-    </w:p>
-    <w:p>
-      <w:pPr>
-        <w:ind w:firstLineChars="100" w:firstLine="210"/>
-      </w:pPr>
-      <w:r>
-        <w:rPr>
-          <w:rFonts w:hint="eastAsia"/>
-        </w:rPr>
-        <w:t>(2)拓扑：</w:t>
-      </w:r>
-      <w:r>
-        <w:rPr>
-          <w:rFonts w:hint="eastAsia"/>
-        </w:rPr>
-        <w:t>总线型拓扑，星型拓扑（采用了集线器），都以C</w:t>
-      </w:r>
-      <w:r>
-        <w:t>SMA/C</w:t>
-      </w:r>
-      <w:r>
-        <w:t>D</w:t>
-      </w:r>
-    </w:p>
-    <w:p>
-      <w:pPr>
-        <w:ind w:firstLineChars="100" w:firstLine="210"/>
-      </w:pPr>
-      <w:r>
-        <w:rPr>
-          <w:rFonts w:hint="eastAsia"/>
-        </w:rPr>
-        <w:t xml:space="preserve"> </w:t>
-      </w:r>
-      <w:r>
-        <w:t xml:space="preserve"> </w:t>
-      </w:r>
-      <w:r>
-        <w:rPr>
-          <w:rFonts w:hint="eastAsia"/>
-        </w:rPr>
-        <w:t>#电线的演变：粗同轴电缆，细同轴电缆，双绞线</w:t>
-      </w:r>
-    </w:p>
-    <w:p>
-      <w:pPr>
-        <w:ind w:firstLineChars="100" w:firstLine="210"/>
-      </w:pPr>
-      <w:r>
-        <w:rPr>
-          <w:rFonts w:hint="eastAsia"/>
-        </w:rPr>
-        <w:t xml:space="preserve"> </w:t>
-      </w:r>
-      <w:r>
-        <w:t xml:space="preserve"> </w:t>
-      </w:r>
-      <w:r>
-        <w:rPr>
-          <w:rFonts w:hint="eastAsia"/>
-        </w:rPr>
-        <w:t>#电缆的特称：10</w:t>
-      </w:r>
-      <w:r>
-        <w:t>BASE-T</w:t>
-      </w:r>
-      <w:r>
-        <w:rPr>
-          <w:rFonts w:hint="eastAsia"/>
-        </w:rPr>
-        <w:t>：10</w:t>
-      </w:r>
-      <w:r>
-        <w:t>Mbit/s</w:t>
-      </w:r>
-      <w:r>
-        <w:rPr>
-          <w:rFonts w:hint="eastAsia"/>
-        </w:rPr>
-        <w:t>基带信号双绞线</w:t>
-      </w:r>
-    </w:p>
-    <w:p>
-      <w:pPr>
-        <w:ind w:firstLineChars="100" w:firstLine="210"/>
-      </w:pPr>
-      <w:r>
-        <w:rPr>
-          <w:rFonts w:hint="eastAsia"/>
-        </w:rPr>
-        <w:t>(</w:t>
-      </w:r>
-      <w:r>
-        <w:t>3)</w:t>
-      </w:r>
-      <w:r>
-        <w:rPr>
-          <w:rFonts w:hint="eastAsia"/>
-        </w:rPr>
-        <w:t>信道利用率：正常算法：</w:t>
-      </w:r>
-      <w:r>
-        <w:t>S</w:t>
-      </w:r>
-      <w:r>
-        <w:rPr>
-          <w:rFonts w:hint="eastAsia"/>
-        </w:rPr>
-        <w:t>=</w:t>
-      </w:r>
-      <w:r>
-        <w:t>T0</w:t>
-      </w:r>
-      <w:r>
-        <w:rPr>
-          <w:rFonts w:hint="eastAsia"/>
-        </w:rPr>
-        <w:t>/（</w:t>
-      </w:r>
-      <w:r>
-        <w:t>T0+t+r*2t</w:t>
-      </w:r>
-      <w:r>
-        <w:rPr>
-          <w:rFonts w:hint="eastAsia"/>
-        </w:rPr>
-        <w:t>）</w:t>
-      </w:r>
-    </w:p>
-    <w:p>
-      <w:pPr>
-        <w:ind w:firstLineChars="100" w:firstLine="210"/>
-      </w:pPr>
-      <w:r>
-        <w:t xml:space="preserve">              </w:t>
-      </w:r>
-      <w:r>
-        <w:rPr>
-          <w:rFonts w:hint="eastAsia"/>
-        </w:rPr>
-        <w:t>理想算法：</w:t>
-      </w:r>
-      <w:r>
-        <w:t>S=T0/(</w:t>
-      </w:r>
-      <w:r>
-        <w:t>T0+t</w:t>
-      </w:r>
-      <w:r>
-        <w:t>)</w:t>
-      </w:r>
-    </w:p>
-    <w:p>
-      <w:pPr>
-        <w:ind w:firstLineChars="100" w:firstLine="210"/>
-      </w:pPr>
-      <w:r>
-        <w:rPr>
-          <w:rFonts w:hint="eastAsia"/>
-        </w:rPr>
-        <w:t>(</w:t>
-      </w:r>
-      <w:r>
-        <w:t>4)MAC</w:t>
-      </w:r>
-      <w:r>
-        <w:rPr>
-          <w:rFonts w:hint="eastAsia"/>
-        </w:rPr>
-        <w:t>地址（硬件地址或物理地址）：48位二进制</w:t>
-      </w:r>
-    </w:p>
-    <w:p>
-      <w:pPr>
-        <w:ind w:firstLineChars="100" w:firstLine="210"/>
-      </w:pPr>
-      <w:r>
-        <w:rPr>
-          <w:rFonts w:hint="eastAsia"/>
-        </w:rPr>
-        <w:t xml:space="preserve"> </w:t>
-      </w:r>
-      <w:r>
-        <w:t xml:space="preserve"> MAC</w:t>
-      </w:r>
-      <w:r>
-        <w:rPr>
-          <w:rFonts w:hint="eastAsia"/>
-        </w:rPr>
-        <w:t>帧：64字节-1518字节</w:t>
-      </w:r>
-    </w:p>
-    <w:p>
-      <w:pPr>
-        <w:ind w:leftChars="100" w:left="1260" w:hangingChars="500" w:hanging="1050"/>
-      </w:pPr>
-      <w:r>
-        <w:rPr>
-          <w:rFonts w:hint="eastAsia"/>
-        </w:rPr>
-        <w:t xml:space="preserve"> </w:t>
-      </w:r>
-      <w:r>
-        <w:t xml:space="preserve"> </w:t>
-      </w:r>
-      <w:r>
-        <w:rPr>
-          <w:rFonts w:hint="eastAsia"/>
-        </w:rPr>
-        <w:t>#数据段：46字节-1500字节。其它部分目的地址6字节，源地址6字节，类型2字节，</w:t>
-      </w:r>
-      <w:r>
-        <w:t>FCS</w:t>
-      </w:r>
-      <w:r>
-        <w:rPr>
-          <w:rFonts w:hint="eastAsia"/>
-        </w:rPr>
-        <w:t>有4字节</w:t>
-      </w:r>
-    </w:p>
-    <w:p>
-      <w:r>
-        <w:rPr>
-          <w:rFonts w:hint="eastAsia"/>
-        </w:rPr>
-        <w:t>四． 扩展以太网</w:t>
-      </w:r>
-    </w:p>
-    <w:p>
-      <w:r>
-        <w:rPr>
-          <w:rFonts w:hint="eastAsia"/>
-        </w:rPr>
-        <w:t xml:space="preserve"> </w:t>
-      </w:r>
-      <w:r>
-        <w:t xml:space="preserve"> </w:t>
-      </w:r>
-      <w:r>
-        <w:rPr>
-          <w:rFonts w:hint="eastAsia"/>
-        </w:rPr>
-        <w:t>(</w:t>
-      </w:r>
-      <w:r>
-        <w:t>1)</w:t>
-      </w:r>
-      <w:r>
-        <w:rPr>
-          <w:rFonts w:hint="eastAsia"/>
-        </w:rPr>
-        <w:t>物理层拓展：主机使用光纤，和一对光纤调制解调器连接集线器</w:t>
-      </w:r>
-    </w:p>
-    <w:p>
-      <w:pPr>
-        <w:ind w:firstLine="420"/>
-      </w:pPr>
-      <w:r>
-        <w:rPr>
-          <w:rFonts w:hint="eastAsia"/>
-        </w:rPr>
-        <w:t>#</w:t>
-      </w:r>
-      <w:r>
-        <w:rPr>
-          <w:rFonts w:hint="eastAsia"/>
-        </w:rPr>
-        <w:t>用集线器扩展局域网优点</w:t>
-      </w:r>
-      <w:r>
-        <w:t xml:space="preserve"> </w:t>
-      </w:r>
-    </w:p>
-    <w:p>
-      <w:pPr>
-        <w:ind w:firstLine="420"/>
-      </w:pPr>
-      <w:r>
-        <w:rPr>
-          <w:rFonts w:ascii="Segoe UI Emoji" w:hAnsi="Segoe UI Emoji" w:cs="Segoe UI Emoji"/>
-        </w:rPr>
-        <w:t>▪</w:t>
-      </w:r>
-      <w:r>
-        <w:t>使原来属于不同碰撞域的局域网上的计算机能够进行跨碰撞域的 通信。</w:t>
-      </w:r>
-    </w:p>
-    <w:p>
-      <w:pPr>
-        <w:ind w:firstLine="420"/>
-      </w:pPr>
-      <w:r>
-        <w:rPr>
-          <w:rFonts w:ascii="Segoe UI Emoji" w:hAnsi="Segoe UI Emoji" w:cs="Segoe UI Emoji"/>
-        </w:rPr>
-        <w:t>▪</w:t>
-      </w:r>
-      <w:r>
-        <w:t xml:space="preserve">扩大了局域网覆盖的地理范围。 </w:t>
-      </w:r>
-    </w:p>
-    <w:p>
-      <w:pPr>
-        <w:ind w:firstLine="420"/>
-      </w:pPr>
-      <w:r>
-        <w:rPr>
-          <w:rFonts w:ascii="MS Gothic" w:eastAsia="MS Gothic" w:hAnsi="MS Gothic" w:cs="MS Gothic" w:hint="eastAsia"/>
-        </w:rPr>
-        <w:t>➢</w:t>
-      </w:r>
-      <w:r>
-        <w:t xml:space="preserve">用集线器扩展局域网缺点 </w:t>
-      </w:r>
-    </w:p>
-    <w:p>
-      <w:pPr>
-        <w:ind w:firstLine="420"/>
-      </w:pPr>
-      <w:r>
-        <w:rPr>
-          <w:rFonts w:ascii="Segoe UI Emoji" w:hAnsi="Segoe UI Emoji" w:cs="Segoe UI Emoji"/>
-        </w:rPr>
-        <w:t>▪</w:t>
-      </w:r>
-      <w:r>
-        <w:t xml:space="preserve">碰撞域增大了，但总的吞吐量并未提高。 </w:t>
-      </w:r>
-    </w:p>
-    <w:p>
-      <w:pPr>
-        <w:ind w:firstLine="420"/>
-      </w:pPr>
-      <w:r>
-        <w:rPr>
-          <w:rFonts w:ascii="Segoe UI Emoji" w:hAnsi="Segoe UI Emoji" w:cs="Segoe UI Emoji"/>
-        </w:rPr>
-        <w:t>▪</w:t>
-      </w:r>
-      <w:r>
-        <w:t>如果不同的碰撞</w:t>
-      </w:r>
-      <w:proofErr w:type="gramStart"/>
-      <w:r>
-        <w:t>域使用</w:t>
-      </w:r>
-      <w:proofErr w:type="gramEnd"/>
-      <w:r>
-        <w:t>不同的数据率，那么就不能用集线器将它 们互连起来。</w:t>
-      </w:r>
-    </w:p>
-    <w:p>
-      <w:r>
-        <w:rPr>
-          <w:rFonts w:hint="eastAsia"/>
-        </w:rPr>
-        <w:t xml:space="preserve"> </w:t>
-      </w:r>
-      <w:r>
-        <w:t xml:space="preserve"> </w:t>
-      </w:r>
-      <w:r>
-        <w:rPr>
-          <w:rFonts w:hint="eastAsia"/>
-        </w:rPr>
-        <w:t>(</w:t>
-      </w:r>
-      <w:r>
-        <w:t>2)</w:t>
-      </w:r>
-      <w:r>
-        <w:rPr>
-          <w:rFonts w:hint="eastAsia"/>
-        </w:rPr>
-        <w:t>数据链路层扩展：网桥和交换机</w:t>
-      </w:r>
-    </w:p>
-    <w:p>
-      <w:pPr>
-        <w:ind w:firstLine="420"/>
-      </w:pPr>
-      <w:r>
-        <w:rPr>
-          <w:rFonts w:hint="eastAsia"/>
-        </w:rPr>
-        <w:t>区别：网桥只能连网络（局域网）；而交换机还可以连主机</w:t>
-      </w:r>
-    </w:p>
-    <w:p>
-      <w:pPr>
-        <w:ind w:firstLine="420"/>
-      </w:pPr>
-      <w:r>
-        <w:rPr>
-          <w:rFonts w:hint="eastAsia"/>
-        </w:rPr>
-        <w:t>交换机的交换方式：(</w:t>
-      </w:r>
-      <w:r>
-        <w:t>1)</w:t>
-      </w:r>
-      <w:r>
-        <w:rPr>
-          <w:rFonts w:hint="eastAsia"/>
-        </w:rPr>
-        <w:t>存储转发方式；直通方式</w:t>
-      </w:r>
-    </w:p>
-    <w:p>
-      <w:pPr>
-        <w:ind w:firstLine="420"/>
-      </w:pPr>
-      <w:r>
-        <w:rPr>
-          <w:rFonts w:hint="eastAsia"/>
-        </w:rPr>
-        <w:t xml:space="preserve"> </w:t>
-      </w:r>
-      <w:r>
-        <w:t xml:space="preserve">                 (2)</w:t>
-      </w:r>
-      <w:r>
-        <w:rPr>
-          <w:rFonts w:hint="eastAsia"/>
-        </w:rPr>
-        <w:t>自学习功能（交换表）</w:t>
-      </w:r>
-    </w:p>
-    <w:p>
-      <w:pPr>
-        <w:ind w:firstLine="420"/>
-      </w:pPr>
-    </w:p>
-    <w:p>
-      <w:r>
-        <w:rPr>
-          <w:rFonts w:hint="eastAsia"/>
-        </w:rPr>
-        <w:t xml:space="preserve"> </w:t>
-      </w:r>
-      <w:r>
-        <w:t xml:space="preserve">       </w:t>
-      </w:r>
-    </w:p>
-    <w:p>
-      <w:r>
-        <w:rPr>
-          <w:rFonts w:hint="eastAsia"/>
-        </w:rPr>
-        <w:t>五． 高速以太网</w:t>
+        <w:t>．数据链路层的基本概念及基本问题</w:t>
+      </w:r>
+    </w:p>
+    <w:p>
+      <w:pPr>
+        <w:rPr>
+          <w:rFonts w:hint="eastAsia"/>
+        </w:rPr>
+      </w:pPr>
+      <w:r>
+        <w:rPr>
+          <w:rFonts w:hint="eastAsia"/>
+        </w:rPr>
+        <w:t xml:space="preserve"> </w:t>
+      </w:r>
+      <w:r>
+        <w:t xml:space="preserve"> </w:t>
+      </w:r>
+      <w:r>
+        <w:rPr>
+          <w:rFonts w:hint="eastAsia"/>
+        </w:rPr>
+        <w:t>（1）基本概念：他使用的信道分为两类，点对点信道，广播信道</w:t>
       </w:r>
       <w:bookmarkStart w:id="0" w:name="_GoBack"/>
       <w:bookmarkEnd w:id="0"/>
+    </w:p>
+    <w:p>
+      <w:r>
+        <w:rPr>
+          <w:rFonts w:hint="eastAsia"/>
+        </w:rPr>
+        <w:t>三． 以太局域网</w:t>
+      </w:r>
+    </w:p>
+    <w:p>
+      <w:r>
+        <w:rPr>
+          <w:rFonts w:hint="eastAsia"/>
+        </w:rPr>
+        <w:t xml:space="preserve"> （1）概述：有两种</w:t>
+      </w:r>
+      <w:r>
+        <w:rPr>
+          <w:rFonts w:hint="eastAsia"/>
+        </w:rPr>
+        <w:t>标准</w:t>
+      </w:r>
+      <w:r>
+        <w:t xml:space="preserve"> </w:t>
+      </w:r>
+      <w:r>
+        <w:rPr>
+          <w:rFonts w:hint="eastAsia"/>
+        </w:rPr>
+        <w:t>D</w:t>
+      </w:r>
+      <w:r>
+        <w:t>IX Ethernet V2 (</w:t>
+      </w:r>
+      <w:r>
+        <w:rPr>
+          <w:rFonts w:hint="eastAsia"/>
+        </w:rPr>
+        <w:t>第一个局域网产品标准</w:t>
+      </w:r>
+      <w:r>
+        <w:t>)</w:t>
+      </w:r>
+      <w:r>
+        <w:rPr>
+          <w:rFonts w:hint="eastAsia"/>
+        </w:rPr>
+        <w:t>和</w:t>
+      </w:r>
+      <w:r>
+        <w:t>IEEE802.3</w:t>
+      </w:r>
+      <w:r>
+        <w:rPr>
+          <w:rFonts w:hint="eastAsia"/>
+        </w:rPr>
+        <w:t>，这两种标准的差别不大，两个都可叫“以太网”，但第一个更准确。</w:t>
+      </w:r>
+    </w:p>
+    <w:p>
+      <w:pPr>
+        <w:ind w:firstLineChars="200" w:firstLine="420"/>
+      </w:pPr>
+      <w:r>
+        <w:rPr>
+          <w:rFonts w:hint="eastAsia"/>
+        </w:rPr>
+        <w:t>#这是</w:t>
+      </w:r>
+      <w:proofErr w:type="gramStart"/>
+      <w:r>
+        <w:rPr>
+          <w:rFonts w:hint="eastAsia"/>
+        </w:rPr>
+        <w:t>最</w:t>
+      </w:r>
+      <w:proofErr w:type="gramEnd"/>
+      <w:r>
+        <w:rPr>
+          <w:rFonts w:hint="eastAsia"/>
+        </w:rPr>
+        <w:t>基础的以太网，每秒10</w:t>
+      </w:r>
+      <w:r>
+        <w:t>M</w:t>
+      </w:r>
+      <w:r>
+        <w:rPr>
+          <w:rFonts w:hint="eastAsia"/>
+        </w:rPr>
+        <w:t>比特传输速率</w:t>
+      </w:r>
+    </w:p>
+    <w:p>
+      <w:pPr>
+        <w:ind w:firstLineChars="200" w:firstLine="420"/>
+      </w:pPr>
+      <w:r>
+        <w:rPr>
+          <w:rFonts w:hint="eastAsia"/>
+        </w:rPr>
+        <w:t>#以太网提供的是不可靠传输（数据链路层），</w:t>
+      </w:r>
+      <w:proofErr w:type="gramStart"/>
+      <w:r>
+        <w:rPr>
+          <w:rFonts w:hint="eastAsia"/>
+        </w:rPr>
+        <w:t>纠错靠</w:t>
+      </w:r>
+      <w:proofErr w:type="gramEnd"/>
+      <w:r>
+        <w:rPr>
+          <w:rFonts w:hint="eastAsia"/>
+        </w:rPr>
+        <w:t>高层</w:t>
+      </w:r>
+    </w:p>
+    <w:p>
+      <w:pPr>
+        <w:ind w:firstLineChars="200" w:firstLine="420"/>
+      </w:pPr>
+      <w:r>
+        <w:rPr>
+          <w:rFonts w:hint="eastAsia"/>
+        </w:rPr>
+        <w:t>#以太网发送数据使用的方式为曼彻斯特编码</w:t>
+      </w:r>
+    </w:p>
+    <w:p>
+      <w:pPr>
+        <w:ind w:firstLineChars="100" w:firstLine="210"/>
+      </w:pPr>
+      <w:r>
+        <w:rPr>
+          <w:rFonts w:hint="eastAsia"/>
+        </w:rPr>
+        <w:t>(2)拓扑：</w:t>
+      </w:r>
+      <w:r>
+        <w:rPr>
+          <w:rFonts w:hint="eastAsia"/>
+        </w:rPr>
+        <w:t>总线型拓扑，星型拓扑（采用了集线器），都以C</w:t>
+      </w:r>
+      <w:r>
+        <w:t>SMA/C</w:t>
+      </w:r>
+      <w:r>
+        <w:t>D</w:t>
+      </w:r>
+    </w:p>
+    <w:p>
+      <w:pPr>
+        <w:ind w:firstLineChars="100" w:firstLine="210"/>
+      </w:pPr>
+      <w:r>
+        <w:rPr>
+          <w:rFonts w:hint="eastAsia"/>
+        </w:rPr>
+        <w:t xml:space="preserve"> </w:t>
+      </w:r>
+      <w:r>
+        <w:t xml:space="preserve"> </w:t>
+      </w:r>
+      <w:r>
+        <w:rPr>
+          <w:rFonts w:hint="eastAsia"/>
+        </w:rPr>
+        <w:t>#电线的演变：粗同轴电缆，细同轴电缆，双绞线</w:t>
+      </w:r>
+    </w:p>
+    <w:p>
+      <w:pPr>
+        <w:ind w:firstLineChars="100" w:firstLine="210"/>
+      </w:pPr>
+      <w:r>
+        <w:rPr>
+          <w:rFonts w:hint="eastAsia"/>
+        </w:rPr>
+        <w:t xml:space="preserve"> </w:t>
+      </w:r>
+      <w:r>
+        <w:t xml:space="preserve"> </w:t>
+      </w:r>
+      <w:r>
+        <w:rPr>
+          <w:rFonts w:hint="eastAsia"/>
+        </w:rPr>
+        <w:t>#电缆的特称：10</w:t>
+      </w:r>
+      <w:r>
+        <w:t>BASE-T</w:t>
+      </w:r>
+      <w:r>
+        <w:rPr>
+          <w:rFonts w:hint="eastAsia"/>
+        </w:rPr>
+        <w:t>：10</w:t>
+      </w:r>
+      <w:r>
+        <w:t>Mbit/s</w:t>
+      </w:r>
+      <w:r>
+        <w:rPr>
+          <w:rFonts w:hint="eastAsia"/>
+        </w:rPr>
+        <w:t>基带信号双绞线</w:t>
+      </w:r>
+    </w:p>
+    <w:p>
+      <w:pPr>
+        <w:ind w:firstLineChars="100" w:firstLine="210"/>
+      </w:pPr>
+      <w:r>
+        <w:rPr>
+          <w:rFonts w:hint="eastAsia"/>
+        </w:rPr>
+        <w:t>(</w:t>
+      </w:r>
+      <w:r>
+        <w:t>3)</w:t>
+      </w:r>
+      <w:r>
+        <w:rPr>
+          <w:rFonts w:hint="eastAsia"/>
+        </w:rPr>
+        <w:t>信道利用率：正常算法：</w:t>
+      </w:r>
+      <w:r>
+        <w:t>S</w:t>
+      </w:r>
+      <w:r>
+        <w:rPr>
+          <w:rFonts w:hint="eastAsia"/>
+        </w:rPr>
+        <w:t>=</w:t>
+      </w:r>
+      <w:r>
+        <w:t>T0</w:t>
+      </w:r>
+      <w:r>
+        <w:rPr>
+          <w:rFonts w:hint="eastAsia"/>
+        </w:rPr>
+        <w:t>/（</w:t>
+      </w:r>
+      <w:r>
+        <w:t>T0+t+r*2t</w:t>
+      </w:r>
+      <w:r>
+        <w:rPr>
+          <w:rFonts w:hint="eastAsia"/>
+        </w:rPr>
+        <w:t>）</w:t>
+      </w:r>
+    </w:p>
+    <w:p>
+      <w:pPr>
+        <w:ind w:firstLineChars="100" w:firstLine="210"/>
+      </w:pPr>
+      <w:r>
+        <w:t xml:space="preserve">              </w:t>
+      </w:r>
+      <w:r>
+        <w:rPr>
+          <w:rFonts w:hint="eastAsia"/>
+        </w:rPr>
+        <w:t>理想算法：</w:t>
+      </w:r>
+      <w:r>
+        <w:t>S=T0/(</w:t>
+      </w:r>
+      <w:r>
+        <w:t>T0+t</w:t>
+      </w:r>
+      <w:r>
+        <w:t>)</w:t>
+      </w:r>
+    </w:p>
+    <w:p>
+      <w:pPr>
+        <w:ind w:firstLineChars="100" w:firstLine="210"/>
+      </w:pPr>
+      <w:r>
+        <w:rPr>
+          <w:rFonts w:hint="eastAsia"/>
+        </w:rPr>
+        <w:t>(</w:t>
+      </w:r>
+      <w:r>
+        <w:t>4)MAC</w:t>
+      </w:r>
+      <w:r>
+        <w:rPr>
+          <w:rFonts w:hint="eastAsia"/>
+        </w:rPr>
+        <w:t>地址（硬件地址或物理地址）：48位二进制</w:t>
+      </w:r>
+    </w:p>
+    <w:p>
+      <w:pPr>
+        <w:ind w:firstLineChars="100" w:firstLine="210"/>
+      </w:pPr>
+      <w:r>
+        <w:rPr>
+          <w:rFonts w:hint="eastAsia"/>
+        </w:rPr>
+        <w:t xml:space="preserve"> </w:t>
+      </w:r>
+      <w:r>
+        <w:t xml:space="preserve"> MAC</w:t>
+      </w:r>
+      <w:r>
+        <w:rPr>
+          <w:rFonts w:hint="eastAsia"/>
+        </w:rPr>
+        <w:t>帧：64字节-1518字节</w:t>
+      </w:r>
+    </w:p>
+    <w:p>
+      <w:pPr>
+        <w:ind w:leftChars="100" w:left="1260" w:hangingChars="500" w:hanging="1050"/>
+      </w:pPr>
+      <w:r>
+        <w:rPr>
+          <w:rFonts w:hint="eastAsia"/>
+        </w:rPr>
+        <w:t xml:space="preserve"> </w:t>
+      </w:r>
+      <w:r>
+        <w:t xml:space="preserve"> </w:t>
+      </w:r>
+      <w:r>
+        <w:rPr>
+          <w:rFonts w:hint="eastAsia"/>
+        </w:rPr>
+        <w:t>#数据段：46字节-1500字节。其它部分目的地址6字节，源地址6字节，类型2字节，</w:t>
+      </w:r>
+      <w:r>
+        <w:t>FCS</w:t>
+      </w:r>
+      <w:r>
+        <w:rPr>
+          <w:rFonts w:hint="eastAsia"/>
+        </w:rPr>
+        <w:t>有4字节</w:t>
+      </w:r>
+    </w:p>
+    <w:p>
+      <w:r>
+        <w:rPr>
+          <w:rFonts w:hint="eastAsia"/>
+        </w:rPr>
+        <w:t>四． 扩展以太网</w:t>
+      </w:r>
+    </w:p>
+    <w:p>
+      <w:r>
+        <w:rPr>
+          <w:rFonts w:hint="eastAsia"/>
+        </w:rPr>
+        <w:t xml:space="preserve"> </w:t>
+      </w:r>
+      <w:r>
+        <w:t xml:space="preserve"> </w:t>
+      </w:r>
+      <w:r>
+        <w:rPr>
+          <w:rFonts w:hint="eastAsia"/>
+        </w:rPr>
+        <w:t>(</w:t>
+      </w:r>
+      <w:r>
+        <w:t>1)</w:t>
+      </w:r>
+      <w:r>
+        <w:rPr>
+          <w:rFonts w:hint="eastAsia"/>
+        </w:rPr>
+        <w:t>物理层拓展：主机使用光纤，和一对光纤调制解调器连接集线器</w:t>
+      </w:r>
+    </w:p>
+    <w:p>
+      <w:pPr>
+        <w:ind w:firstLine="420"/>
+      </w:pPr>
+      <w:r>
+        <w:rPr>
+          <w:rFonts w:hint="eastAsia"/>
+        </w:rPr>
+        <w:t>#</w:t>
+      </w:r>
+      <w:r>
+        <w:rPr>
+          <w:rFonts w:hint="eastAsia"/>
+        </w:rPr>
+        <w:t>用集线器扩展局域网优点</w:t>
+      </w:r>
+      <w:r>
+        <w:t xml:space="preserve"> </w:t>
+      </w:r>
+    </w:p>
+    <w:p>
+      <w:pPr>
+        <w:ind w:firstLine="420"/>
+      </w:pPr>
+      <w:r>
+        <w:rPr>
+          <w:rFonts w:ascii="Segoe UI Emoji" w:hAnsi="Segoe UI Emoji" w:cs="Segoe UI Emoji"/>
+        </w:rPr>
+        <w:t>▪</w:t>
+      </w:r>
+      <w:r>
+        <w:t>使原来属于不同碰撞域的局域网上的计算机能够进行跨碰撞域的 通信。</w:t>
+      </w:r>
+    </w:p>
+    <w:p>
+      <w:pPr>
+        <w:ind w:firstLine="420"/>
+      </w:pPr>
+      <w:r>
+        <w:rPr>
+          <w:rFonts w:ascii="Segoe UI Emoji" w:hAnsi="Segoe UI Emoji" w:cs="Segoe UI Emoji"/>
+        </w:rPr>
+        <w:t>▪</w:t>
+      </w:r>
+      <w:r>
+        <w:t xml:space="preserve">扩大了局域网覆盖的地理范围。 </w:t>
+      </w:r>
+    </w:p>
+    <w:p>
+      <w:pPr>
+        <w:ind w:firstLine="420"/>
+      </w:pPr>
+      <w:r>
+        <w:rPr>
+          <w:rFonts w:ascii="MS Gothic" w:eastAsia="MS Gothic" w:hAnsi="MS Gothic" w:cs="MS Gothic" w:hint="eastAsia"/>
+        </w:rPr>
+        <w:t>➢</w:t>
+      </w:r>
+      <w:r>
+        <w:t xml:space="preserve">用集线器扩展局域网缺点 </w:t>
+      </w:r>
+    </w:p>
+    <w:p>
+      <w:pPr>
+        <w:ind w:firstLine="420"/>
+      </w:pPr>
+      <w:r>
+        <w:rPr>
+          <w:rFonts w:ascii="Segoe UI Emoji" w:hAnsi="Segoe UI Emoji" w:cs="Segoe UI Emoji"/>
+        </w:rPr>
+        <w:t>▪</w:t>
+      </w:r>
+      <w:r>
+        <w:t xml:space="preserve">碰撞域增大了，但总的吞吐量并未提高。 </w:t>
+      </w:r>
+    </w:p>
+    <w:p>
+      <w:pPr>
+        <w:ind w:firstLine="420"/>
+      </w:pPr>
+      <w:r>
+        <w:rPr>
+          <w:rFonts w:ascii="Segoe UI Emoji" w:hAnsi="Segoe UI Emoji" w:cs="Segoe UI Emoji"/>
+        </w:rPr>
+        <w:t>▪</w:t>
+      </w:r>
+      <w:r>
+        <w:t>如果不同的碰撞</w:t>
+      </w:r>
+      <w:proofErr w:type="gramStart"/>
+      <w:r>
+        <w:t>域使用</w:t>
+      </w:r>
+      <w:proofErr w:type="gramEnd"/>
+      <w:r>
+        <w:t>不同的数据率，那么就不能用集线器将它 们互连起来。</w:t>
+      </w:r>
+    </w:p>
+    <w:p>
+      <w:r>
+        <w:rPr>
+          <w:rFonts w:hint="eastAsia"/>
+        </w:rPr>
+        <w:t xml:space="preserve"> </w:t>
+      </w:r>
+      <w:r>
+        <w:t xml:space="preserve"> </w:t>
+      </w:r>
+      <w:r>
+        <w:rPr>
+          <w:rFonts w:hint="eastAsia"/>
+        </w:rPr>
+        <w:t>(</w:t>
+      </w:r>
+      <w:r>
+        <w:t>2)</w:t>
+      </w:r>
+      <w:r>
+        <w:rPr>
+          <w:rFonts w:hint="eastAsia"/>
+        </w:rPr>
+        <w:t>数据链路层扩展：网桥和交换机</w:t>
+      </w:r>
+    </w:p>
+    <w:p>
+      <w:pPr>
+        <w:ind w:firstLine="420"/>
+      </w:pPr>
+      <w:r>
+        <w:rPr>
+          <w:rFonts w:hint="eastAsia"/>
+        </w:rPr>
+        <w:t>区别：网桥只能连网络（局域网）；而交换机还可以连主机</w:t>
+      </w:r>
+    </w:p>
+    <w:p>
+      <w:pPr>
+        <w:ind w:firstLine="420"/>
+      </w:pPr>
+      <w:r>
+        <w:rPr>
+          <w:rFonts w:hint="eastAsia"/>
+        </w:rPr>
+        <w:t>交换机的交换方式：(</w:t>
+      </w:r>
+      <w:r>
+        <w:t>1)</w:t>
+      </w:r>
+      <w:r>
+        <w:rPr>
+          <w:rFonts w:hint="eastAsia"/>
+        </w:rPr>
+        <w:t>存储转发方式；直通方式</w:t>
+      </w:r>
+    </w:p>
+    <w:p>
+      <w:pPr>
+        <w:ind w:firstLine="420"/>
+      </w:pPr>
+      <w:r>
+        <w:rPr>
+          <w:rFonts w:hint="eastAsia"/>
+        </w:rPr>
+        <w:t xml:space="preserve"> </w:t>
+      </w:r>
+      <w:r>
+        <w:t xml:space="preserve">                 (2)</w:t>
+      </w:r>
+      <w:r>
+        <w:rPr>
+          <w:rFonts w:hint="eastAsia"/>
+        </w:rPr>
+        <w:t>自学习功能（交换表）</w:t>
+      </w:r>
+    </w:p>
+    <w:p>
+      <w:pPr>
+        <w:ind w:firstLine="420"/>
+      </w:pPr>
+    </w:p>
+    <w:p>
+      <w:r>
+        <w:rPr>
+          <w:rFonts w:hint="eastAsia"/>
+        </w:rPr>
+        <w:t xml:space="preserve"> </w:t>
+      </w:r>
+      <w:r>
+        <w:t xml:space="preserve">       </w:t>
+      </w:r>
+    </w:p>
+    <w:p>
+      <w:r>
+        <w:rPr>
+          <w:rFonts w:hint="eastAsia"/>
+        </w:rPr>
+        <w:t>五． 高速以太网</w:t>
+      </w:r>
     </w:p>
     <w:sectPr>
       <w:pgSz w:w="11906" w:h="16838"/>
